--- a/Project_Vision.docx
+++ b/Project_Vision.docx
@@ -11,22 +11,7 @@
         </w:rPr>
       </w:pPr>
       <w:r>
-        <w:fldChar w:fldCharType="begin"/>
-      </w:r>
-      <w:r>
-        <w:instrText xml:space="preserve"> SUBJECT  \* MERGEFORMAT </w:instrText>
-      </w:r>
-      <w:r>
-        <w:fldChar w:fldCharType="separate"/>
-      </w:r>
-      <w:r>
-        <w:rPr>
-          <w:rFonts w:ascii="Times New Roman" w:hAnsi="Times New Roman"/>
-        </w:rPr>
-        <w:t>&lt;Project Name&gt;</w:t>
-      </w:r>
-      <w:r>
-        <w:fldChar w:fldCharType="end"/>
+        <w:t>NBA Game Ticket App</w:t>
       </w:r>
     </w:p>
     <w:p>
@@ -36,6 +21,13 @@
         <w:rPr>
           <w:rFonts w:ascii="Times New Roman" w:hAnsi="Times New Roman"/>
         </w:rPr>
+        <w:sectPr>
+          <w:headerReference w:type="default" r:id="rId7"/>
+          <w:pgSz w:w="12240" w:h="15840" w:code="1"/>
+          <w:pgMar w:top="1440" w:right="1440" w:bottom="1440" w:left="1440" w:header="720" w:footer="720" w:gutter="0"/>
+          <w:cols w:space="720"/>
+          <w:vAlign w:val="center"/>
+        </w:sectPr>
       </w:pPr>
       <w:fldSimple w:instr=" TITLE  \* MERGEFORMAT ">
         <w:r>
@@ -49,394 +41,11 @@
     <w:p>
       <w:pPr>
         <w:pStyle w:val="Title"/>
-        <w:jc w:val="right"/>
+        <w:jc w:val="left"/>
         <w:rPr>
           <w:rFonts w:ascii="Times New Roman" w:hAnsi="Times New Roman"/>
         </w:rPr>
       </w:pPr>
-    </w:p>
-    <w:p>
-      <w:pPr>
-        <w:pStyle w:val="Title"/>
-        <w:jc w:val="right"/>
-        <w:rPr>
-          <w:rFonts w:ascii="Times New Roman" w:hAnsi="Times New Roman"/>
-          <w:sz w:val="28"/>
-        </w:rPr>
-      </w:pPr>
-      <w:r>
-        <w:rPr>
-          <w:rFonts w:ascii="Times New Roman" w:hAnsi="Times New Roman"/>
-          <w:sz w:val="28"/>
-        </w:rPr>
-        <w:t>Version &lt;1.0&gt;</w:t>
-      </w:r>
-    </w:p>
-    <w:p>
-      <w:pPr>
-        <w:pStyle w:val="Title"/>
-        <w:rPr>
-          <w:rFonts w:ascii="Times New Roman" w:hAnsi="Times New Roman"/>
-          <w:sz w:val="28"/>
-        </w:rPr>
-      </w:pPr>
-    </w:p>
-    <w:p/>
-    <w:p>
-      <w:pPr>
-        <w:sectPr>
-          <w:headerReference w:type="default" r:id="rId7"/>
-          <w:pgSz w:w="12240" w:h="15840" w:code="1"/>
-          <w:pgMar w:top="1440" w:right="1440" w:bottom="1440" w:left="1440" w:header="720" w:footer="720" w:gutter="0"/>
-          <w:cols w:space="720"/>
-          <w:vAlign w:val="center"/>
-        </w:sectPr>
-      </w:pPr>
-    </w:p>
-    <w:p>
-      <w:pPr>
-        <w:pStyle w:val="Title"/>
-        <w:rPr>
-          <w:rFonts w:ascii="Times New Roman" w:hAnsi="Times New Roman"/>
-        </w:rPr>
-      </w:pPr>
-      <w:r>
-        <w:rPr>
-          <w:rFonts w:ascii="Times New Roman" w:hAnsi="Times New Roman"/>
-        </w:rPr>
-        <w:lastRenderedPageBreak/>
-        <w:t>Revision History</w:t>
-      </w:r>
-    </w:p>
-    <w:tbl>
-      <w:tblPr>
-        <w:tblW w:w="0" w:type="auto"/>
-        <w:tblBorders>
-          <w:top w:val="single" w:sz="6" w:space="0" w:color="auto"/>
-          <w:left w:val="single" w:sz="6" w:space="0" w:color="auto"/>
-          <w:bottom w:val="single" w:sz="6" w:space="0" w:color="auto"/>
-          <w:right w:val="single" w:sz="6" w:space="0" w:color="auto"/>
-          <w:insideH w:val="single" w:sz="6" w:space="0" w:color="auto"/>
-          <w:insideV w:val="single" w:sz="6" w:space="0" w:color="auto"/>
-        </w:tblBorders>
-        <w:tblLayout w:type="fixed"/>
-        <w:tblLook w:val="0000"/>
-      </w:tblPr>
-      <w:tblGrid>
-        <w:gridCol w:w="2304"/>
-        <w:gridCol w:w="1152"/>
-        <w:gridCol w:w="3744"/>
-        <w:gridCol w:w="2304"/>
-      </w:tblGrid>
-      <w:tr>
-        <w:tc>
-          <w:tcPr>
-            <w:tcW w:w="2304" w:type="dxa"/>
-          </w:tcPr>
-          <w:p>
-            <w:pPr>
-              <w:pStyle w:val="Tabletext"/>
-              <w:jc w:val="center"/>
-              <w:rPr>
-                <w:b/>
-              </w:rPr>
-            </w:pPr>
-            <w:r>
-              <w:rPr>
-                <w:b/>
-              </w:rPr>
-              <w:t>Date</w:t>
-            </w:r>
-          </w:p>
-        </w:tc>
-        <w:tc>
-          <w:tcPr>
-            <w:tcW w:w="1152" w:type="dxa"/>
-          </w:tcPr>
-          <w:p>
-            <w:pPr>
-              <w:pStyle w:val="Tabletext"/>
-              <w:jc w:val="center"/>
-              <w:rPr>
-                <w:b/>
-              </w:rPr>
-            </w:pPr>
-            <w:r>
-              <w:rPr>
-                <w:b/>
-              </w:rPr>
-              <w:t>Version</w:t>
-            </w:r>
-          </w:p>
-        </w:tc>
-        <w:tc>
-          <w:tcPr>
-            <w:tcW w:w="3744" w:type="dxa"/>
-          </w:tcPr>
-          <w:p>
-            <w:pPr>
-              <w:pStyle w:val="Tabletext"/>
-              <w:jc w:val="center"/>
-              <w:rPr>
-                <w:b/>
-              </w:rPr>
-            </w:pPr>
-            <w:r>
-              <w:rPr>
-                <w:b/>
-              </w:rPr>
-              <w:t>Description</w:t>
-            </w:r>
-          </w:p>
-        </w:tc>
-        <w:tc>
-          <w:tcPr>
-            <w:tcW w:w="2304" w:type="dxa"/>
-          </w:tcPr>
-          <w:p>
-            <w:pPr>
-              <w:pStyle w:val="Tabletext"/>
-              <w:jc w:val="center"/>
-              <w:rPr>
-                <w:b/>
-              </w:rPr>
-            </w:pPr>
-            <w:r>
-              <w:rPr>
-                <w:b/>
-              </w:rPr>
-              <w:t>Author</w:t>
-            </w:r>
-          </w:p>
-        </w:tc>
-      </w:tr>
-      <w:tr>
-        <w:tc>
-          <w:tcPr>
-            <w:tcW w:w="2304" w:type="dxa"/>
-          </w:tcPr>
-          <w:p>
-            <w:pPr>
-              <w:pStyle w:val="Tabletext"/>
-            </w:pPr>
-            <w:r>
-              <w:t>&lt;</w:t>
-            </w:r>
-            <w:proofErr w:type="spellStart"/>
-            <w:r>
-              <w:t>dd</w:t>
-            </w:r>
-            <w:proofErr w:type="spellEnd"/>
-            <w:r>
-              <w:t>/</w:t>
-            </w:r>
-            <w:proofErr w:type="spellStart"/>
-            <w:r>
-              <w:t>mmm</w:t>
-            </w:r>
-            <w:proofErr w:type="spellEnd"/>
-            <w:r>
-              <w:t>/</w:t>
-            </w:r>
-            <w:proofErr w:type="spellStart"/>
-            <w:r>
-              <w:t>yy</w:t>
-            </w:r>
-            <w:proofErr w:type="spellEnd"/>
-            <w:r>
-              <w:t>&gt;</w:t>
-            </w:r>
-          </w:p>
-        </w:tc>
-        <w:tc>
-          <w:tcPr>
-            <w:tcW w:w="1152" w:type="dxa"/>
-          </w:tcPr>
-          <w:p>
-            <w:pPr>
-              <w:pStyle w:val="Tabletext"/>
-            </w:pPr>
-            <w:r>
-              <w:t>&lt;</w:t>
-            </w:r>
-            <w:proofErr w:type="spellStart"/>
-            <w:r>
-              <w:t>x.x</w:t>
-            </w:r>
-            <w:proofErr w:type="spellEnd"/>
-            <w:r>
-              <w:t>&gt;</w:t>
-            </w:r>
-          </w:p>
-        </w:tc>
-        <w:tc>
-          <w:tcPr>
-            <w:tcW w:w="3744" w:type="dxa"/>
-          </w:tcPr>
-          <w:p>
-            <w:pPr>
-              <w:pStyle w:val="Tabletext"/>
-            </w:pPr>
-            <w:r>
-              <w:t>&lt;details&gt;</w:t>
-            </w:r>
-          </w:p>
-        </w:tc>
-        <w:tc>
-          <w:tcPr>
-            <w:tcW w:w="2304" w:type="dxa"/>
-          </w:tcPr>
-          <w:p>
-            <w:pPr>
-              <w:pStyle w:val="Tabletext"/>
-            </w:pPr>
-            <w:r>
-              <w:t>&lt;name&gt;</w:t>
-            </w:r>
-          </w:p>
-        </w:tc>
-      </w:tr>
-      <w:tr>
-        <w:tc>
-          <w:tcPr>
-            <w:tcW w:w="2304" w:type="dxa"/>
-          </w:tcPr>
-          <w:p>
-            <w:pPr>
-              <w:pStyle w:val="Tabletext"/>
-            </w:pPr>
-          </w:p>
-        </w:tc>
-        <w:tc>
-          <w:tcPr>
-            <w:tcW w:w="1152" w:type="dxa"/>
-          </w:tcPr>
-          <w:p>
-            <w:pPr>
-              <w:pStyle w:val="Tabletext"/>
-            </w:pPr>
-          </w:p>
-        </w:tc>
-        <w:tc>
-          <w:tcPr>
-            <w:tcW w:w="3744" w:type="dxa"/>
-          </w:tcPr>
-          <w:p>
-            <w:pPr>
-              <w:pStyle w:val="Tabletext"/>
-            </w:pPr>
-          </w:p>
-        </w:tc>
-        <w:tc>
-          <w:tcPr>
-            <w:tcW w:w="2304" w:type="dxa"/>
-          </w:tcPr>
-          <w:p>
-            <w:pPr>
-              <w:pStyle w:val="Tabletext"/>
-            </w:pPr>
-          </w:p>
-        </w:tc>
-      </w:tr>
-      <w:tr>
-        <w:tc>
-          <w:tcPr>
-            <w:tcW w:w="2304" w:type="dxa"/>
-          </w:tcPr>
-          <w:p>
-            <w:pPr>
-              <w:pStyle w:val="Tabletext"/>
-            </w:pPr>
-          </w:p>
-        </w:tc>
-        <w:tc>
-          <w:tcPr>
-            <w:tcW w:w="1152" w:type="dxa"/>
-          </w:tcPr>
-          <w:p>
-            <w:pPr>
-              <w:pStyle w:val="Tabletext"/>
-            </w:pPr>
-          </w:p>
-        </w:tc>
-        <w:tc>
-          <w:tcPr>
-            <w:tcW w:w="3744" w:type="dxa"/>
-          </w:tcPr>
-          <w:p>
-            <w:pPr>
-              <w:pStyle w:val="Tabletext"/>
-            </w:pPr>
-          </w:p>
-        </w:tc>
-        <w:tc>
-          <w:tcPr>
-            <w:tcW w:w="2304" w:type="dxa"/>
-          </w:tcPr>
-          <w:p>
-            <w:pPr>
-              <w:pStyle w:val="Tabletext"/>
-            </w:pPr>
-          </w:p>
-        </w:tc>
-      </w:tr>
-      <w:tr>
-        <w:tc>
-          <w:tcPr>
-            <w:tcW w:w="2304" w:type="dxa"/>
-          </w:tcPr>
-          <w:p>
-            <w:pPr>
-              <w:pStyle w:val="Tabletext"/>
-            </w:pPr>
-          </w:p>
-        </w:tc>
-        <w:tc>
-          <w:tcPr>
-            <w:tcW w:w="1152" w:type="dxa"/>
-          </w:tcPr>
-          <w:p>
-            <w:pPr>
-              <w:pStyle w:val="Tabletext"/>
-            </w:pPr>
-          </w:p>
-        </w:tc>
-        <w:tc>
-          <w:tcPr>
-            <w:tcW w:w="3744" w:type="dxa"/>
-          </w:tcPr>
-          <w:p>
-            <w:pPr>
-              <w:pStyle w:val="Tabletext"/>
-            </w:pPr>
-          </w:p>
-        </w:tc>
-        <w:tc>
-          <w:tcPr>
-            <w:tcW w:w="2304" w:type="dxa"/>
-          </w:tcPr>
-          <w:p>
-            <w:pPr>
-              <w:pStyle w:val="Tabletext"/>
-            </w:pPr>
-          </w:p>
-        </w:tc>
-      </w:tr>
-    </w:tbl>
-    <w:p/>
-    <w:p>
-      <w:pPr>
-        <w:pStyle w:val="Title"/>
-        <w:rPr>
-          <w:rFonts w:ascii="Times New Roman" w:hAnsi="Times New Roman"/>
-        </w:rPr>
-      </w:pPr>
-      <w:r>
-        <w:rPr>
-          <w:rFonts w:ascii="Times New Roman" w:hAnsi="Times New Roman"/>
-        </w:rPr>
-        <w:br w:type="page"/>
-      </w:r>
       <w:r>
         <w:rPr>
           <w:rFonts w:ascii="Times New Roman" w:hAnsi="Times New Roman"/>
@@ -1583,9 +1192,9 @@
       </w:pPr>
       <w:bookmarkStart w:id="0" w:name="_Toc456598586"/>
       <w:bookmarkStart w:id="1" w:name="_Toc456600917"/>
-      <w:bookmarkStart w:id="2" w:name="_Toc436203377"/>
-      <w:bookmarkStart w:id="3" w:name="_Toc452813577"/>
-      <w:bookmarkStart w:id="4" w:name="_Toc316556900"/>
+      <w:bookmarkStart w:id="2" w:name="_Toc316556900"/>
+      <w:bookmarkStart w:id="3" w:name="_Toc436203377"/>
+      <w:bookmarkStart w:id="4" w:name="_Toc452813577"/>
       <w:r>
         <w:rPr>
           <w:rFonts w:ascii="Times New Roman" w:hAnsi="Times New Roman"/>
@@ -1594,65 +1203,27 @@
       </w:r>
       <w:bookmarkEnd w:id="0"/>
       <w:bookmarkEnd w:id="1"/>
-      <w:bookmarkEnd w:id="4"/>
-    </w:p>
-    <w:p>
-      <w:pPr>
-        <w:pStyle w:val="InfoBlue"/>
-      </w:pPr>
-      <w:r>
-        <w:t xml:space="preserve">[The purpose of this document is to collect, analyze, and define high-level needs and features of the &lt;&lt;System Name&gt;&gt;. It focuses on the capabilities needed by the stakeholders and the target users, and </w:t>
-      </w:r>
-      <w:r>
-        <w:rPr>
-          <w:b/>
-          <w:bCs/>
-        </w:rPr>
-        <w:t>why</w:t>
-      </w:r>
-      <w:r>
-        <w:t xml:space="preserve"> these needs exist. The details of how the &lt;&lt;System Name&gt;&gt; fulfills these needs are detailed in the use-case and supplementary specifications.]</w:t>
-      </w:r>
-    </w:p>
-    <w:p>
-      <w:pPr>
-        <w:pStyle w:val="InfoBlue"/>
-      </w:pPr>
-      <w:r>
-        <w:t xml:space="preserve"> [The introduction of the </w:t>
-      </w:r>
-      <w:r>
-        <w:rPr>
-          <w:b/>
-          <w:bCs/>
-        </w:rPr>
-        <w:t xml:space="preserve">Vision </w:t>
-      </w:r>
-      <w:r>
-        <w:t xml:space="preserve">document provides an overview of the entire document. It includes the purpose, scope, definitions, acronyms, abbreviations, references, and overview of this </w:t>
-      </w:r>
-      <w:r>
-        <w:rPr>
-          <w:b/>
-          <w:bCs/>
-        </w:rPr>
-        <w:t xml:space="preserve">Vision </w:t>
-      </w:r>
-      <w:r>
-        <w:t>document.]</w:t>
-      </w:r>
-    </w:p>
-    <w:p>
-      <w:pPr>
-        <w:pStyle w:val="Heading2"/>
-        <w:rPr>
-          <w:rFonts w:ascii="Times New Roman" w:hAnsi="Times New Roman"/>
-        </w:rPr>
+      <w:bookmarkEnd w:id="2"/>
+    </w:p>
+    <w:p>
+      <w:pPr>
+        <w:pStyle w:val="BodyText"/>
       </w:pPr>
       <w:bookmarkStart w:id="5" w:name="_Toc456598587"/>
       <w:bookmarkStart w:id="6" w:name="_Toc456600918"/>
       <w:bookmarkStart w:id="7" w:name="_Toc316556901"/>
       <w:r>
+        <w:t xml:space="preserve">The purpose of this project is to create an NBA Game Ticket web application which helps those interested in buying a ticket to an NBA game to find a game which suits their preferred date, and team. The user of the web application will be able to make an account, login, check for the availability of dates and games and  make a reservation. </w:t>
+      </w:r>
+    </w:p>
+    <w:p>
+      <w:pPr>
+        <w:pStyle w:val="Heading2"/>
+        <w:rPr>
+          <w:rFonts w:ascii="Times New Roman" w:hAnsi="Times New Roman"/>
+        </w:rPr>
+      </w:pPr>
+      <w:r>
         <w:rPr>
           <w:rFonts w:ascii="Times New Roman" w:hAnsi="Times New Roman"/>
         </w:rPr>
@@ -1664,80 +1235,28 @@
     </w:p>
     <w:p>
       <w:pPr>
-        <w:pStyle w:val="InfoBlue"/>
-      </w:pPr>
-      <w:r>
-        <w:t xml:space="preserve">[Specify the purpose of this </w:t>
-      </w:r>
-      <w:r>
-        <w:rPr>
-          <w:b/>
-          <w:bCs/>
-        </w:rPr>
-        <w:t xml:space="preserve">Vision </w:t>
-      </w:r>
-      <w:r>
-        <w:t>document</w:t>
-      </w:r>
-      <w:r>
-        <w:rPr>
-          <w:b/>
-          <w:bCs/>
-        </w:rPr>
-        <w:t>.</w:t>
-      </w:r>
-      <w:r>
-        <w:t>]</w:t>
-      </w:r>
-    </w:p>
-    <w:p>
-      <w:pPr>
-        <w:pStyle w:val="Heading2"/>
-        <w:rPr>
-          <w:rFonts w:ascii="Times New Roman" w:hAnsi="Times New Roman"/>
-        </w:rPr>
+        <w:pStyle w:val="BodyText"/>
       </w:pPr>
       <w:bookmarkStart w:id="8" w:name="_Toc456598588"/>
       <w:bookmarkStart w:id="9" w:name="_Toc456600919"/>
       <w:bookmarkStart w:id="10" w:name="_Toc316556902"/>
       <w:r>
+        <w:t xml:space="preserve">The purpose of this document is to collect, analyze, and define high-level needs and features of the NBA Game Ticket web application. It focuses on the capabilities needed by the stakeholders and the target users, and why these needs exist. The details of how the Game Ticket web application fulfills these needs are detailed in the use-case and supplementary specifications. </w:t>
+      </w:r>
+    </w:p>
+    <w:p>
+      <w:pPr>
+        <w:pStyle w:val="Heading2"/>
         <w:rPr>
           <w:rFonts w:ascii="Times New Roman" w:hAnsi="Times New Roman"/>
         </w:rPr>
-        <w:t>Scope</w:t>
-      </w:r>
+      </w:pPr>
+      <w:bookmarkStart w:id="11" w:name="_Toc456598589"/>
+      <w:bookmarkStart w:id="12" w:name="_Toc456600920"/>
+      <w:bookmarkStart w:id="13" w:name="_Toc316556903"/>
       <w:bookmarkEnd w:id="8"/>
       <w:bookmarkEnd w:id="9"/>
       <w:bookmarkEnd w:id="10"/>
-    </w:p>
-    <w:p>
-      <w:pPr>
-        <w:pStyle w:val="InfoBlue"/>
-      </w:pPr>
-      <w:r>
-        <w:t xml:space="preserve">[A brief description of the scope of this </w:t>
-      </w:r>
-      <w:r>
-        <w:rPr>
-          <w:b/>
-          <w:bCs/>
-        </w:rPr>
-        <w:t xml:space="preserve">Vision </w:t>
-      </w:r>
-      <w:r>
-        <w:t>document; what Project(s) it is associated with and anything else that is affected or influenced by this document.]</w:t>
-      </w:r>
-    </w:p>
-    <w:p>
-      <w:pPr>
-        <w:pStyle w:val="Heading2"/>
-        <w:rPr>
-          <w:rFonts w:ascii="Times New Roman" w:hAnsi="Times New Roman"/>
-        </w:rPr>
-      </w:pPr>
-      <w:bookmarkStart w:id="11" w:name="_Toc456598589"/>
-      <w:bookmarkStart w:id="12" w:name="_Toc456600920"/>
-      <w:bookmarkStart w:id="13" w:name="_Toc316556903"/>
       <w:r>
         <w:rPr>
           <w:rFonts w:ascii="Times New Roman" w:hAnsi="Times New Roman"/>
@@ -1750,21 +1269,140 @@
     </w:p>
     <w:p>
       <w:pPr>
-        <w:pStyle w:val="InfoBlue"/>
-      </w:pPr>
-      <w:r>
-        <w:t xml:space="preserve">[This subsection provides the definitions of all terms, acronyms, and abbreviations required to properly interpret the </w:t>
-      </w:r>
-      <w:r>
-        <w:rPr>
-          <w:b/>
-          <w:bCs/>
-        </w:rPr>
-        <w:t xml:space="preserve">Vision </w:t>
-      </w:r>
-      <w:r>
-        <w:t>document. This information may be provided by reference to the project’s Glossary.]</w:t>
-      </w:r>
+        <w:pStyle w:val="BodyText"/>
+      </w:pPr>
+      <w:bookmarkStart w:id="14" w:name="_Toc316556906"/>
+      <w:r>
+        <w:t>The glossary containing definitions, acronyms and abbreviations is provided in the “Project_Glossary” document.</w:t>
+      </w:r>
+    </w:p>
+    <w:p>
+      <w:pPr>
+        <w:pStyle w:val="BodyText"/>
+      </w:pPr>
+    </w:p>
+    <w:p>
+      <w:pPr>
+        <w:pStyle w:val="BodyText"/>
+      </w:pPr>
+    </w:p>
+    <w:p>
+      <w:pPr>
+        <w:pStyle w:val="BodyText"/>
+      </w:pPr>
+    </w:p>
+    <w:p>
+      <w:pPr>
+        <w:pStyle w:val="BodyText"/>
+      </w:pPr>
+    </w:p>
+    <w:p>
+      <w:pPr>
+        <w:pStyle w:val="BodyText"/>
+      </w:pPr>
+    </w:p>
+    <w:p>
+      <w:pPr>
+        <w:pStyle w:val="BodyText"/>
+      </w:pPr>
+    </w:p>
+    <w:p>
+      <w:pPr>
+        <w:pStyle w:val="BodyText"/>
+      </w:pPr>
+    </w:p>
+    <w:p>
+      <w:pPr>
+        <w:pStyle w:val="BodyText"/>
+      </w:pPr>
+    </w:p>
+    <w:p>
+      <w:pPr>
+        <w:pStyle w:val="BodyText"/>
+      </w:pPr>
+    </w:p>
+    <w:p>
+      <w:pPr>
+        <w:pStyle w:val="BodyText"/>
+      </w:pPr>
+    </w:p>
+    <w:p>
+      <w:pPr>
+        <w:pStyle w:val="BodyText"/>
+      </w:pPr>
+    </w:p>
+    <w:p>
+      <w:pPr>
+        <w:pStyle w:val="BodyText"/>
+      </w:pPr>
+    </w:p>
+    <w:p>
+      <w:pPr>
+        <w:pStyle w:val="BodyText"/>
+      </w:pPr>
+    </w:p>
+    <w:p>
+      <w:pPr>
+        <w:pStyle w:val="BodyText"/>
+      </w:pPr>
+    </w:p>
+    <w:p>
+      <w:pPr>
+        <w:pStyle w:val="BodyText"/>
+      </w:pPr>
+    </w:p>
+    <w:p>
+      <w:pPr>
+        <w:pStyle w:val="BodyText"/>
+      </w:pPr>
+    </w:p>
+    <w:p>
+      <w:pPr>
+        <w:pStyle w:val="BodyText"/>
+      </w:pPr>
+    </w:p>
+    <w:p>
+      <w:pPr>
+        <w:pStyle w:val="BodyText"/>
+      </w:pPr>
+    </w:p>
+    <w:p>
+      <w:pPr>
+        <w:pStyle w:val="BodyText"/>
+      </w:pPr>
+    </w:p>
+    <w:p>
+      <w:pPr>
+        <w:pStyle w:val="BodyText"/>
+      </w:pPr>
+    </w:p>
+    <w:p>
+      <w:pPr>
+        <w:pStyle w:val="BodyText"/>
+      </w:pPr>
+    </w:p>
+    <w:p>
+      <w:pPr>
+        <w:pStyle w:val="BodyText"/>
+      </w:pPr>
+    </w:p>
+    <w:p>
+      <w:pPr>
+        <w:pStyle w:val="Heading1"/>
+        <w:rPr>
+          <w:rFonts w:ascii="Times New Roman" w:hAnsi="Times New Roman"/>
+        </w:rPr>
+      </w:pPr>
+      <w:r>
+        <w:rPr>
+          <w:rFonts w:ascii="Times New Roman" w:hAnsi="Times New Roman"/>
+        </w:rPr>
+        <w:lastRenderedPageBreak/>
+        <w:t>Positioning</w:t>
+      </w:r>
+      <w:bookmarkEnd w:id="3"/>
+      <w:bookmarkEnd w:id="4"/>
+      <w:bookmarkEnd w:id="14"/>
     </w:p>
     <w:p>
       <w:pPr>
@@ -1773,120 +1411,23 @@
           <w:rFonts w:ascii="Times New Roman" w:hAnsi="Times New Roman"/>
         </w:rPr>
       </w:pPr>
-      <w:bookmarkStart w:id="14" w:name="_Toc456598590"/>
-      <w:bookmarkStart w:id="15" w:name="_Toc456600921"/>
-      <w:bookmarkStart w:id="16" w:name="_Toc316556904"/>
+      <w:bookmarkStart w:id="15" w:name="_Toc436203379"/>
+      <w:bookmarkStart w:id="16" w:name="_Toc452813579"/>
+      <w:bookmarkStart w:id="17" w:name="_Toc316556907"/>
       <w:r>
         <w:rPr>
           <w:rFonts w:ascii="Times New Roman" w:hAnsi="Times New Roman"/>
         </w:rPr>
-        <w:t>References</w:t>
-      </w:r>
-      <w:bookmarkEnd w:id="14"/>
+        <w:t>Problem Statement</w:t>
+      </w:r>
       <w:bookmarkEnd w:id="15"/>
       <w:bookmarkEnd w:id="16"/>
+      <w:bookmarkEnd w:id="17"/>
     </w:p>
     <w:p>
       <w:pPr>
         <w:pStyle w:val="InfoBlue"/>
       </w:pPr>
-      <w:r>
-        <w:t xml:space="preserve">[This subsection provides a complete list of all documents referenced elsewhere in the </w:t>
-      </w:r>
-      <w:r>
-        <w:rPr>
-          <w:b/>
-          <w:bCs/>
-        </w:rPr>
-        <w:t xml:space="preserve">Vision </w:t>
-      </w:r>
-      <w:r>
-        <w:t>document. Identify each document by title, report number if applicable, date, and publishing organization. Specify the sources from which the references can be obtained. This information may be provided by reference to an appendix or to another document.]</w:t>
-      </w:r>
-    </w:p>
-    <w:p>
-      <w:pPr>
-        <w:pStyle w:val="Heading2"/>
-        <w:rPr>
-          <w:rFonts w:ascii="Times New Roman" w:hAnsi="Times New Roman"/>
-        </w:rPr>
-      </w:pPr>
-      <w:bookmarkStart w:id="17" w:name="_Toc456598591"/>
-      <w:bookmarkStart w:id="18" w:name="_Toc456600922"/>
-      <w:bookmarkStart w:id="19" w:name="_Toc316556905"/>
-      <w:r>
-        <w:rPr>
-          <w:rFonts w:ascii="Times New Roman" w:hAnsi="Times New Roman"/>
-        </w:rPr>
-        <w:t>Overview</w:t>
-      </w:r>
-      <w:bookmarkEnd w:id="17"/>
-      <w:bookmarkEnd w:id="18"/>
-      <w:bookmarkEnd w:id="19"/>
-    </w:p>
-    <w:p>
-      <w:pPr>
-        <w:pStyle w:val="InfoBlue"/>
-      </w:pPr>
-      <w:r>
-        <w:t xml:space="preserve">[This subsection describes what the rest of the </w:t>
-      </w:r>
-      <w:r>
-        <w:rPr>
-          <w:b/>
-          <w:bCs/>
-        </w:rPr>
-        <w:t xml:space="preserve">Vision </w:t>
-      </w:r>
-      <w:r>
-        <w:t>document contains and explains how the document is organized.]</w:t>
-      </w:r>
-    </w:p>
-    <w:p>
-      <w:pPr>
-        <w:pStyle w:val="Heading1"/>
-        <w:rPr>
-          <w:rFonts w:ascii="Times New Roman" w:hAnsi="Times New Roman"/>
-        </w:rPr>
-      </w:pPr>
-      <w:bookmarkStart w:id="20" w:name="_Toc316556906"/>
-      <w:r>
-        <w:rPr>
-          <w:rFonts w:ascii="Times New Roman" w:hAnsi="Times New Roman"/>
-        </w:rPr>
-        <w:t>Positioning</w:t>
-      </w:r>
-      <w:bookmarkEnd w:id="2"/>
-      <w:bookmarkEnd w:id="3"/>
-      <w:bookmarkEnd w:id="20"/>
-    </w:p>
-    <w:p>
-      <w:pPr>
-        <w:pStyle w:val="Heading2"/>
-        <w:rPr>
-          <w:rFonts w:ascii="Times New Roman" w:hAnsi="Times New Roman"/>
-        </w:rPr>
-      </w:pPr>
-      <w:bookmarkStart w:id="21" w:name="_Toc436203379"/>
-      <w:bookmarkStart w:id="22" w:name="_Toc452813579"/>
-      <w:bookmarkStart w:id="23" w:name="_Toc316556907"/>
-      <w:r>
-        <w:rPr>
-          <w:rFonts w:ascii="Times New Roman" w:hAnsi="Times New Roman"/>
-        </w:rPr>
-        <w:t>Problem Statement</w:t>
-      </w:r>
-      <w:bookmarkEnd w:id="21"/>
-      <w:bookmarkEnd w:id="22"/>
-      <w:bookmarkEnd w:id="23"/>
-    </w:p>
-    <w:p>
-      <w:pPr>
-        <w:pStyle w:val="InfoBlue"/>
-      </w:pPr>
-      <w:r>
-        <w:t>[Provide a statement summarizing the problem being solved by this project. The following format may be used:]</w:t>
-      </w:r>
     </w:p>
     <w:tbl>
       <w:tblPr>
@@ -1935,14 +1476,21 @@
             <w:pPr>
               <w:pStyle w:val="InfoBlue"/>
               <w:rPr>
+                <w:i/>
                 <w:color w:val="C0504D" w:themeColor="accent2"/>
               </w:rPr>
             </w:pPr>
             <w:r>
-              <w:rPr>
-                <w:color w:val="C0504D" w:themeColor="accent2"/>
-              </w:rPr>
-              <w:t>[describe the problem]</w:t>
+              <w:t>F</w:t>
+            </w:r>
+            <w:r>
+              <w:t>ind</w:t>
+            </w:r>
+            <w:r>
+              <w:t>ing</w:t>
+            </w:r>
+            <w:r>
+              <w:t xml:space="preserve"> a game which suits their preferred date, and team</w:t>
             </w:r>
           </w:p>
         </w:tc>
@@ -1982,15 +1530,9 @@
           <w:p>
             <w:pPr>
               <w:pStyle w:val="InfoBlue"/>
-              <w:rPr>
-                <w:color w:val="C0504D" w:themeColor="accent2"/>
-              </w:rPr>
             </w:pPr>
             <w:r>
-              <w:rPr>
-                <w:color w:val="C0504D" w:themeColor="accent2"/>
-              </w:rPr>
-              <w:t>[the stakeholders affected by the problem]</w:t>
+              <w:t>Game attendees</w:t>
             </w:r>
           </w:p>
         </w:tc>
@@ -2030,29 +1572,9 @@
           <w:p>
             <w:pPr>
               <w:pStyle w:val="InfoBlue"/>
-              <w:rPr>
-                <w:color w:val="C0504D" w:themeColor="accent2"/>
-              </w:rPr>
             </w:pPr>
             <w:r>
-              <w:rPr>
-                <w:color w:val="C0504D" w:themeColor="accent2"/>
-              </w:rPr>
-              <w:t>[</w:t>
-            </w:r>
-            <w:proofErr w:type="gramStart"/>
-            <w:r>
-              <w:rPr>
-                <w:color w:val="C0504D" w:themeColor="accent2"/>
-              </w:rPr>
-              <w:t>what</w:t>
-            </w:r>
-            <w:proofErr w:type="gramEnd"/>
-            <w:r>
-              <w:rPr>
-                <w:color w:val="C0504D" w:themeColor="accent2"/>
-              </w:rPr>
-              <w:t xml:space="preserve"> is the impact of the problem?]</w:t>
+              <w:t>People who enjoy watching basketball games and would like to take it to another level, by attending a live NBA game.</w:t>
             </w:r>
           </w:p>
         </w:tc>
@@ -2091,15 +1613,9 @@
           <w:p>
             <w:pPr>
               <w:pStyle w:val="InfoBlue"/>
-              <w:rPr>
-                <w:color w:val="C0504D" w:themeColor="accent2"/>
-              </w:rPr>
             </w:pPr>
             <w:r>
-              <w:rPr>
-                <w:color w:val="C0504D" w:themeColor="accent2"/>
-              </w:rPr>
-              <w:t>[list some key benefits of a successful solution]</w:t>
+              <w:t>To have a web application which helps people who want to attend an NBA game.</w:t>
             </w:r>
           </w:p>
         </w:tc>
@@ -2112,30 +1628,27 @@
           <w:rFonts w:ascii="Times New Roman" w:hAnsi="Times New Roman"/>
         </w:rPr>
       </w:pPr>
-      <w:bookmarkStart w:id="24" w:name="_Toc425054392"/>
-      <w:bookmarkStart w:id="25" w:name="_Toc422186485"/>
-      <w:bookmarkStart w:id="26" w:name="_Toc436203380"/>
-      <w:bookmarkStart w:id="27" w:name="_Toc452813580"/>
-      <w:bookmarkStart w:id="28" w:name="_Toc316556908"/>
+      <w:bookmarkStart w:id="18" w:name="_Toc425054392"/>
+      <w:bookmarkStart w:id="19" w:name="_Toc422186485"/>
+      <w:bookmarkStart w:id="20" w:name="_Toc436203380"/>
+      <w:bookmarkStart w:id="21" w:name="_Toc452813580"/>
+      <w:bookmarkStart w:id="22" w:name="_Toc316556908"/>
       <w:r>
         <w:rPr>
           <w:rFonts w:ascii="Times New Roman" w:hAnsi="Times New Roman"/>
         </w:rPr>
         <w:t>Product Position Statement</w:t>
       </w:r>
-      <w:bookmarkEnd w:id="24"/>
-      <w:bookmarkEnd w:id="25"/>
-      <w:bookmarkEnd w:id="26"/>
-      <w:bookmarkEnd w:id="27"/>
-      <w:bookmarkEnd w:id="28"/>
+      <w:bookmarkEnd w:id="18"/>
+      <w:bookmarkEnd w:id="19"/>
+      <w:bookmarkEnd w:id="20"/>
+      <w:bookmarkEnd w:id="21"/>
+      <w:bookmarkEnd w:id="22"/>
     </w:p>
     <w:p>
       <w:pPr>
         <w:pStyle w:val="InfoBlue"/>
       </w:pPr>
-      <w:r>
-        <w:t>[Provide an overall statement summarizing, at the highest level, the unique position the product intends to fill in the marketplace. The following format may be used:]</w:t>
-      </w:r>
     </w:p>
     <w:tbl>
       <w:tblPr>
@@ -2167,7 +1680,6 @@
               <w:ind w:left="72"/>
             </w:pPr>
             <w:r>
-              <w:lastRenderedPageBreak/>
               <w:t>For</w:t>
             </w:r>
           </w:p>
@@ -2184,15 +1696,9 @@
           <w:p>
             <w:pPr>
               <w:pStyle w:val="InfoBlue"/>
-              <w:rPr>
-                <w:color w:val="C0504D" w:themeColor="accent2"/>
-              </w:rPr>
             </w:pPr>
             <w:r>
-              <w:rPr>
-                <w:color w:val="C0504D" w:themeColor="accent2"/>
-              </w:rPr>
-              <w:t>[target customer]</w:t>
+              <w:t>Basketball fans</w:t>
             </w:r>
           </w:p>
         </w:tc>
@@ -2232,15 +1738,9 @@
           <w:p>
             <w:pPr>
               <w:pStyle w:val="InfoBlue"/>
-              <w:rPr>
-                <w:color w:val="C0504D" w:themeColor="accent2"/>
-              </w:rPr>
             </w:pPr>
             <w:r>
-              <w:rPr>
-                <w:color w:val="C0504D" w:themeColor="accent2"/>
-              </w:rPr>
-              <w:t>[statement of the need or opportunity]</w:t>
+              <w:t>Need to find an NBA game which they are interested in and also be able to attend.</w:t>
             </w:r>
           </w:p>
         </w:tc>
@@ -2280,15 +1780,12 @@
           <w:p>
             <w:pPr>
               <w:pStyle w:val="InfoBlue"/>
-              <w:rPr>
-                <w:color w:val="C0504D" w:themeColor="accent2"/>
-              </w:rPr>
             </w:pPr>
             <w:r>
-              <w:rPr>
-                <w:color w:val="C0504D" w:themeColor="accent2"/>
-              </w:rPr>
-              <w:t xml:space="preserve"> is a [product category]</w:t>
+              <w:t xml:space="preserve"> is a </w:t>
+            </w:r>
+            <w:r>
+              <w:t>web application</w:t>
             </w:r>
           </w:p>
         </w:tc>
@@ -2328,15 +1825,9 @@
           <w:p>
             <w:pPr>
               <w:pStyle w:val="InfoBlue"/>
-              <w:rPr>
-                <w:color w:val="C0504D" w:themeColor="accent2"/>
-              </w:rPr>
             </w:pPr>
             <w:r>
-              <w:rPr>
-                <w:color w:val="C0504D" w:themeColor="accent2"/>
-              </w:rPr>
-              <w:t>[statement of key benefit; that is, the compelling reason to buy]</w:t>
+              <w:t>Provides a venue for buying tickets to an NBA game.</w:t>
             </w:r>
           </w:p>
         </w:tc>
@@ -2376,15 +1867,9 @@
           <w:p>
             <w:pPr>
               <w:pStyle w:val="InfoBlue"/>
-              <w:rPr>
-                <w:color w:val="C0504D" w:themeColor="accent2"/>
-              </w:rPr>
             </w:pPr>
             <w:r>
-              <w:rPr>
-                <w:color w:val="C0504D" w:themeColor="accent2"/>
-              </w:rPr>
-              <w:t>[primary competitive alternative]</w:t>
+              <w:t>Going to the ticket office to actually buy a physical ticket in 2020.</w:t>
             </w:r>
           </w:p>
         </w:tc>
@@ -2423,15 +1908,9 @@
           <w:p>
             <w:pPr>
               <w:pStyle w:val="InfoBlue"/>
-              <w:rPr>
-                <w:color w:val="C0504D" w:themeColor="accent2"/>
-              </w:rPr>
             </w:pPr>
             <w:r>
-              <w:rPr>
-                <w:color w:val="C0504D" w:themeColor="accent2"/>
-              </w:rPr>
-              <w:t>[statement of primary differentiation]</w:t>
+              <w:t>Is a fast, easy to ensure that you are attending the NBA game most suited for you.</w:t>
             </w:r>
           </w:p>
         </w:tc>
@@ -2441,9 +1920,81 @@
       <w:pPr>
         <w:pStyle w:val="InfoBlue"/>
       </w:pPr>
-      <w:r>
-        <w:t>[A product position statement communicates the intent of the application and the importance of the project to all concerned personnel.]</w:t>
-      </w:r>
+    </w:p>
+    <w:p>
+      <w:pPr>
+        <w:pStyle w:val="BodyText"/>
+      </w:pPr>
+    </w:p>
+    <w:p>
+      <w:pPr>
+        <w:pStyle w:val="BodyText"/>
+      </w:pPr>
+    </w:p>
+    <w:p>
+      <w:pPr>
+        <w:pStyle w:val="BodyText"/>
+      </w:pPr>
+    </w:p>
+    <w:p>
+      <w:pPr>
+        <w:pStyle w:val="BodyText"/>
+      </w:pPr>
+    </w:p>
+    <w:p>
+      <w:pPr>
+        <w:pStyle w:val="BodyText"/>
+      </w:pPr>
+    </w:p>
+    <w:p>
+      <w:pPr>
+        <w:pStyle w:val="BodyText"/>
+      </w:pPr>
+    </w:p>
+    <w:p>
+      <w:pPr>
+        <w:pStyle w:val="BodyText"/>
+      </w:pPr>
+    </w:p>
+    <w:p>
+      <w:pPr>
+        <w:pStyle w:val="BodyText"/>
+      </w:pPr>
+    </w:p>
+    <w:p>
+      <w:pPr>
+        <w:pStyle w:val="BodyText"/>
+      </w:pPr>
+    </w:p>
+    <w:p>
+      <w:pPr>
+        <w:pStyle w:val="BodyText"/>
+      </w:pPr>
+    </w:p>
+    <w:p>
+      <w:pPr>
+        <w:pStyle w:val="BodyText"/>
+      </w:pPr>
+    </w:p>
+    <w:p>
+      <w:pPr>
+        <w:pStyle w:val="BodyText"/>
+      </w:pPr>
+    </w:p>
+    <w:p>
+      <w:pPr>
+        <w:pStyle w:val="BodyText"/>
+      </w:pPr>
+    </w:p>
+    <w:p>
+      <w:pPr>
+        <w:pStyle w:val="BodyText"/>
+      </w:pPr>
+    </w:p>
+    <w:p>
+      <w:pPr>
+        <w:pStyle w:val="BodyText"/>
+      </w:pPr>
     </w:p>
     <w:p>
       <w:pPr>
@@ -2452,67 +2003,44 @@
           <w:rFonts w:ascii="Times New Roman" w:hAnsi="Times New Roman"/>
         </w:rPr>
       </w:pPr>
-      <w:bookmarkStart w:id="29" w:name="_Toc447960005"/>
-      <w:bookmarkStart w:id="30" w:name="_Toc452813581"/>
-      <w:bookmarkStart w:id="31" w:name="_Toc436203381"/>
-      <w:bookmarkStart w:id="32" w:name="_Toc316556909"/>
+      <w:bookmarkStart w:id="23" w:name="_Toc436203381"/>
+      <w:bookmarkStart w:id="24" w:name="_Toc447960005"/>
+      <w:bookmarkStart w:id="25" w:name="_Toc452813581"/>
+      <w:bookmarkStart w:id="26" w:name="_Toc316556909"/>
       <w:r>
         <w:rPr>
           <w:rFonts w:ascii="Times New Roman" w:hAnsi="Times New Roman"/>
         </w:rPr>
+        <w:lastRenderedPageBreak/>
         <w:t>Stakeholder and User Descriptions</w:t>
       </w:r>
-      <w:bookmarkEnd w:id="29"/>
-      <w:bookmarkEnd w:id="30"/>
-      <w:bookmarkEnd w:id="32"/>
+      <w:bookmarkEnd w:id="24"/>
+      <w:bookmarkEnd w:id="25"/>
+      <w:bookmarkEnd w:id="26"/>
+    </w:p>
+    <w:p/>
+    <w:p>
+      <w:pPr>
+        <w:pStyle w:val="Heading2"/>
+        <w:rPr>
+          <w:rFonts w:ascii="Times New Roman" w:hAnsi="Times New Roman"/>
+        </w:rPr>
+      </w:pPr>
+      <w:bookmarkStart w:id="27" w:name="_Toc452813583"/>
+      <w:bookmarkStart w:id="28" w:name="_Toc316556910"/>
+      <w:r>
+        <w:rPr>
+          <w:rFonts w:ascii="Times New Roman" w:hAnsi="Times New Roman"/>
+        </w:rPr>
+        <w:t>Stakeholder Summary</w:t>
+      </w:r>
+      <w:bookmarkEnd w:id="27"/>
+      <w:bookmarkEnd w:id="28"/>
     </w:p>
     <w:p>
       <w:pPr>
         <w:pStyle w:val="InfoBlue"/>
       </w:pPr>
-      <w:r>
-        <w:t xml:space="preserve">[To effectively provide products and services that meet your stakeholders’ and users' real needs, it is necessary to identify and involve all of the stakeholders as part of the Requirements </w:t>
-      </w:r>
-      <w:proofErr w:type="gramStart"/>
-      <w:r>
-        <w:t>Modeling</w:t>
-      </w:r>
-      <w:proofErr w:type="gramEnd"/>
-      <w:r>
-        <w:t xml:space="preserve"> process. You must also identify the users of the system and ensure that the stakeholder community adequately represents them. This section provides a profile of the stakeholders and users involved in the project, and the key problems that they perceive to be addressed by the proposed solution. It does not describe their specific requests or requirements as these are captured in a separate stakeholder requests artifact. Instead, it provides the background and justification for why the requirements are needed.]</w:t>
-      </w:r>
-    </w:p>
-    <w:p>
-      <w:pPr>
-        <w:pStyle w:val="Heading2"/>
-        <w:rPr>
-          <w:rFonts w:ascii="Times New Roman" w:hAnsi="Times New Roman"/>
-        </w:rPr>
-      </w:pPr>
-      <w:bookmarkStart w:id="33" w:name="_Toc452813583"/>
-      <w:bookmarkStart w:id="34" w:name="_Toc316556910"/>
-      <w:r>
-        <w:rPr>
-          <w:rFonts w:ascii="Times New Roman" w:hAnsi="Times New Roman"/>
-        </w:rPr>
-        <w:t>Stakeholder Summary</w:t>
-      </w:r>
-      <w:bookmarkEnd w:id="33"/>
-      <w:bookmarkEnd w:id="34"/>
-    </w:p>
-    <w:p>
-      <w:pPr>
-        <w:pStyle w:val="InfoBlue"/>
-      </w:pPr>
-      <w:r>
-        <w:t>[There are a number of stakeholders with an interest in the development and not all of them are end users. Present a summary list of these non-user stakeholders. (The users are summarized in section 3.</w:t>
-      </w:r>
-      <w:r>
-        <w:t>2</w:t>
-      </w:r>
-      <w:r>
-        <w:t>.)]</w:t>
-      </w:r>
     </w:p>
     <w:tbl>
       <w:tblPr>
@@ -2612,10 +2140,7 @@
               </w:rPr>
             </w:pPr>
             <w:r>
-              <w:rPr>
-                <w:color w:val="C0504D" w:themeColor="accent2"/>
-              </w:rPr>
-              <w:t>[Name the stakeholder type.]</w:t>
+              <w:t>Developers</w:t>
             </w:r>
           </w:p>
         </w:tc>
@@ -2631,10 +2156,7 @@
               </w:rPr>
             </w:pPr>
             <w:r>
-              <w:rPr>
-                <w:color w:val="C0504D" w:themeColor="accent2"/>
-              </w:rPr>
-              <w:t>[Briefly describe the stakeholder.]</w:t>
+              <w:t>Implement the design</w:t>
             </w:r>
           </w:p>
         </w:tc>
@@ -2650,80 +2172,141 @@
               </w:rPr>
             </w:pPr>
             <w:r>
-              <w:rPr>
-                <w:color w:val="C0504D" w:themeColor="accent2"/>
-              </w:rPr>
-              <w:t>[Summarize the stakeholder’s key responsibilities with regard to the system being developed; that is, their interest as a stakeholder. For example, this stakeholder:</w:t>
+              <w:t>Write clean code for the web application</w:t>
+            </w:r>
+            <w:r>
+              <w:t xml:space="preserve"> </w:t>
             </w:r>
           </w:p>
           <w:p>
             <w:pPr>
               <w:pStyle w:val="InfoBlue"/>
+            </w:pPr>
+          </w:p>
+        </w:tc>
+      </w:tr>
+      <w:tr>
+        <w:tc>
+          <w:tcPr>
+            <w:tcW w:w="1890" w:type="dxa"/>
+          </w:tcPr>
+          <w:p>
+            <w:pPr>
+              <w:pStyle w:val="InfoBlue"/>
               <w:rPr>
-                <w:color w:val="C0504D" w:themeColor="accent2"/>
+                <w:i/>
               </w:rPr>
             </w:pPr>
             <w:r>
+              <w:t>Testers</w:t>
+            </w:r>
+          </w:p>
+        </w:tc>
+        <w:tc>
+          <w:tcPr>
+            <w:tcW w:w="2610" w:type="dxa"/>
+          </w:tcPr>
+          <w:p>
+            <w:pPr>
+              <w:pStyle w:val="InfoBlue"/>
               <w:rPr>
-                <w:color w:val="C0504D" w:themeColor="accent2"/>
+                <w:i/>
               </w:rPr>
-              <w:t>ensures that the system will be maintainable</w:t>
+            </w:pPr>
+            <w:r>
+              <w:t>Test the design</w:t>
+            </w:r>
+          </w:p>
+        </w:tc>
+        <w:tc>
+          <w:tcPr>
+            <w:tcW w:w="3960" w:type="dxa"/>
+          </w:tcPr>
+          <w:p>
+            <w:pPr>
+              <w:pStyle w:val="InfoBlue"/>
+              <w:rPr>
+                <w:i/>
+              </w:rPr>
+            </w:pPr>
+            <w:r>
+              <w:t>Find any bugs in the software and report them</w:t>
+            </w:r>
+          </w:p>
+        </w:tc>
+      </w:tr>
+      <w:tr>
+        <w:tc>
+          <w:tcPr>
+            <w:tcW w:w="1890" w:type="dxa"/>
+          </w:tcPr>
+          <w:p>
+            <w:pPr>
+              <w:pStyle w:val="InfoBlue"/>
+              <w:rPr>
+                <w:i/>
+              </w:rPr>
+            </w:pPr>
+            <w:r>
+              <w:t>Project manager</w:t>
+            </w:r>
+          </w:p>
+        </w:tc>
+        <w:tc>
+          <w:tcPr>
+            <w:tcW w:w="2610" w:type="dxa"/>
+          </w:tcPr>
+          <w:p>
+            <w:pPr>
+              <w:pStyle w:val="InfoBlue"/>
+              <w:rPr>
+                <w:i/>
+              </w:rPr>
+            </w:pPr>
+            <w:r>
+              <w:t>Leads the product development</w:t>
+            </w:r>
+          </w:p>
+        </w:tc>
+        <w:tc>
+          <w:tcPr>
+            <w:tcW w:w="3960" w:type="dxa"/>
+          </w:tcPr>
+          <w:p>
+            <w:pPr>
+              <w:pStyle w:val="InfoBlue"/>
+              <w:rPr>
+                <w:i/>
+              </w:rPr>
+            </w:pPr>
+            <w:r>
+              <w:t>Organizes the project tasks</w:t>
+            </w:r>
+          </w:p>
+          <w:p>
+            <w:pPr>
+              <w:pStyle w:val="BodyText"/>
+              <w:ind w:left="0"/>
+            </w:pPr>
+            <w:r>
+              <w:t>Assembles the team</w:t>
+            </w:r>
+          </w:p>
+          <w:p>
+            <w:pPr>
+              <w:pStyle w:val="BodyText"/>
+              <w:ind w:left="0"/>
+            </w:pPr>
+            <w:r>
+              <w:t>Manages costs</w:t>
             </w:r>
           </w:p>
           <w:p>
             <w:pPr>
               <w:pStyle w:val="InfoBlue"/>
-              <w:rPr>
-                <w:color w:val="C0504D" w:themeColor="accent2"/>
-              </w:rPr>
             </w:pPr>
             <w:r>
-              <w:rPr>
-                <w:color w:val="C0504D" w:themeColor="accent2"/>
-              </w:rPr>
-              <w:t>ensures that there will be a market demand for the product’s features</w:t>
-            </w:r>
-          </w:p>
-          <w:p>
-            <w:pPr>
-              <w:pStyle w:val="InfoBlue"/>
-              <w:rPr>
-                <w:color w:val="C0504D" w:themeColor="accent2"/>
-              </w:rPr>
-            </w:pPr>
-            <w:r>
-              <w:rPr>
-                <w:color w:val="C0504D" w:themeColor="accent2"/>
-              </w:rPr>
-              <w:t>monitors the project’s progress</w:t>
-            </w:r>
-          </w:p>
-          <w:p>
-            <w:pPr>
-              <w:pStyle w:val="InfoBlue"/>
-              <w:rPr>
-                <w:color w:val="C0504D" w:themeColor="accent2"/>
-              </w:rPr>
-            </w:pPr>
-            <w:r>
-              <w:rPr>
-                <w:color w:val="C0504D" w:themeColor="accent2"/>
-              </w:rPr>
-              <w:t>approves funding</w:t>
-            </w:r>
-          </w:p>
-          <w:p>
-            <w:pPr>
-              <w:pStyle w:val="InfoBlue"/>
-              <w:rPr>
-                <w:color w:val="C0504D" w:themeColor="accent2"/>
-              </w:rPr>
-            </w:pPr>
-            <w:r>
-              <w:rPr>
-                <w:color w:val="C0504D" w:themeColor="accent2"/>
-              </w:rPr>
-              <w:t>and so forth]</w:t>
+              <w:t>Leads the team</w:t>
             </w:r>
           </w:p>
         </w:tc>
@@ -2736,25 +2319,19 @@
           <w:rFonts w:ascii="Times New Roman" w:hAnsi="Times New Roman"/>
         </w:rPr>
       </w:pPr>
-      <w:bookmarkStart w:id="35" w:name="_Toc452813584"/>
-      <w:bookmarkStart w:id="36" w:name="_Toc316556911"/>
+      <w:bookmarkStart w:id="29" w:name="_Toc452813584"/>
+      <w:bookmarkStart w:id="30" w:name="_Toc316556911"/>
       <w:r>
         <w:rPr>
           <w:rFonts w:ascii="Times New Roman" w:hAnsi="Times New Roman"/>
         </w:rPr>
         <w:t>User Summary</w:t>
       </w:r>
-      <w:bookmarkEnd w:id="35"/>
-      <w:bookmarkEnd w:id="36"/>
-    </w:p>
-    <w:p>
-      <w:pPr>
-        <w:pStyle w:val="InfoBlue"/>
-      </w:pPr>
-      <w:r>
-        <w:t>[Present a summary list of all identified users.]</w:t>
-      </w:r>
-    </w:p>
+      <w:bookmarkEnd w:id="29"/>
+      <w:bookmarkEnd w:id="30"/>
+    </w:p>
+    <w:p/>
+    <w:p/>
     <w:tbl>
       <w:tblPr>
         <w:tblW w:w="0" w:type="auto"/>
@@ -2876,15 +2453,9 @@
           <w:p>
             <w:pPr>
               <w:pStyle w:val="InfoBlue"/>
-              <w:rPr>
-                <w:color w:val="C0504D" w:themeColor="accent2"/>
-              </w:rPr>
             </w:pPr>
             <w:r>
-              <w:rPr>
-                <w:color w:val="C0504D" w:themeColor="accent2"/>
-              </w:rPr>
-              <w:t>[Name the user type.]</w:t>
+              <w:t>Game attendee</w:t>
             </w:r>
           </w:p>
         </w:tc>
@@ -2895,15 +2466,9 @@
           <w:p>
             <w:pPr>
               <w:pStyle w:val="InfoBlue"/>
-              <w:rPr>
-                <w:color w:val="C0504D" w:themeColor="accent2"/>
-              </w:rPr>
             </w:pPr>
             <w:r>
-              <w:rPr>
-                <w:color w:val="C0504D" w:themeColor="accent2"/>
-              </w:rPr>
-              <w:t>[Briefly describe what they represent with respect to the system.]</w:t>
+              <w:t>Looks for a game to attend to.</w:t>
             </w:r>
           </w:p>
         </w:tc>
@@ -2915,71 +2480,37 @@
             <w:pPr>
               <w:pStyle w:val="InfoBlue"/>
               <w:rPr>
-                <w:color w:val="C0504D" w:themeColor="accent2"/>
+                <w:i/>
               </w:rPr>
             </w:pPr>
             <w:r>
-              <w:rPr>
-                <w:color w:val="C0504D" w:themeColor="accent2"/>
-              </w:rPr>
-              <w:t>[List the user’s key responsibilities with regard to the system being developed; for example:</w:t>
+              <w:t>Makes an account</w:t>
+            </w:r>
+          </w:p>
+          <w:p>
+            <w:pPr>
+              <w:pStyle w:val="BodyText"/>
+              <w:ind w:left="0"/>
+            </w:pPr>
+            <w:r>
+              <w:t xml:space="preserve">Makes a reservation </w:t>
+            </w:r>
+          </w:p>
+          <w:p>
+            <w:pPr>
+              <w:pStyle w:val="BodyText"/>
+              <w:ind w:left="0"/>
+            </w:pPr>
+            <w:r>
+              <w:t>Respects the reservation</w:t>
             </w:r>
           </w:p>
           <w:p>
             <w:pPr>
               <w:pStyle w:val="InfoBlue"/>
-              <w:rPr>
-                <w:color w:val="C0504D" w:themeColor="accent2"/>
-              </w:rPr>
             </w:pPr>
             <w:r>
-              <w:rPr>
-                <w:color w:val="C0504D" w:themeColor="accent2"/>
-              </w:rPr>
-              <w:t>captures details</w:t>
-            </w:r>
-          </w:p>
-          <w:p>
-            <w:pPr>
-              <w:pStyle w:val="InfoBlue"/>
-              <w:rPr>
-                <w:color w:val="C0504D" w:themeColor="accent2"/>
-              </w:rPr>
-            </w:pPr>
-            <w:r>
-              <w:rPr>
-                <w:color w:val="C0504D" w:themeColor="accent2"/>
-              </w:rPr>
-              <w:t>produces reports</w:t>
-            </w:r>
-          </w:p>
-          <w:p>
-            <w:pPr>
-              <w:pStyle w:val="InfoBlue"/>
-              <w:rPr>
-                <w:color w:val="C0504D" w:themeColor="accent2"/>
-              </w:rPr>
-            </w:pPr>
-            <w:r>
-              <w:rPr>
-                <w:color w:val="C0504D" w:themeColor="accent2"/>
-              </w:rPr>
-              <w:lastRenderedPageBreak/>
-              <w:t>coordinates work</w:t>
-            </w:r>
-          </w:p>
-          <w:p>
-            <w:pPr>
-              <w:pStyle w:val="InfoBlue"/>
-              <w:rPr>
-                <w:color w:val="C0504D" w:themeColor="accent2"/>
-              </w:rPr>
-            </w:pPr>
-            <w:r>
-              <w:rPr>
-                <w:color w:val="C0504D" w:themeColor="accent2"/>
-              </w:rPr>
-              <w:t>and so on]</w:t>
+              <w:t>If he/she can’t respect it, cancels it</w:t>
             </w:r>
           </w:p>
         </w:tc>
@@ -2990,16 +2521,9 @@
           <w:p>
             <w:pPr>
               <w:pStyle w:val="InfoBlue"/>
-              <w:rPr>
-                <w:color w:val="C0504D" w:themeColor="accent2"/>
-              </w:rPr>
             </w:pPr>
             <w:r>
-              <w:rPr>
-                <w:color w:val="C0504D" w:themeColor="accent2"/>
-              </w:rPr>
-              <w:lastRenderedPageBreak/>
-              <w:t>[If the user is not directly represented, identify which stakeholder is responsible for representing the user’s interest.]</w:t>
+              <w:t>itself</w:t>
             </w:r>
           </w:p>
         </w:tc>
@@ -3017,115 +2541,53 @@
           <w:rFonts w:ascii="Times New Roman" w:hAnsi="Times New Roman"/>
         </w:rPr>
       </w:pPr>
-      <w:bookmarkStart w:id="37" w:name="_Toc425054386"/>
-      <w:bookmarkStart w:id="38" w:name="_Toc342757864"/>
-      <w:bookmarkStart w:id="39" w:name="_Toc346297773"/>
-      <w:bookmarkStart w:id="40" w:name="_Toc422186479"/>
-      <w:bookmarkStart w:id="41" w:name="_Toc436203384"/>
-      <w:bookmarkStart w:id="42" w:name="_Toc452813585"/>
-      <w:bookmarkStart w:id="43" w:name="_Toc316556912"/>
+      <w:bookmarkStart w:id="31" w:name="_Toc425054386"/>
+      <w:bookmarkStart w:id="32" w:name="_Toc342757864"/>
+      <w:bookmarkStart w:id="33" w:name="_Toc346297773"/>
+      <w:bookmarkStart w:id="34" w:name="_Toc422186479"/>
+      <w:bookmarkStart w:id="35" w:name="_Toc436203384"/>
+      <w:bookmarkStart w:id="36" w:name="_Toc452813585"/>
+      <w:bookmarkStart w:id="37" w:name="_Toc316556912"/>
       <w:r>
         <w:rPr>
           <w:rFonts w:ascii="Times New Roman" w:hAnsi="Times New Roman"/>
         </w:rPr>
         <w:t>User Environment</w:t>
       </w:r>
+      <w:bookmarkEnd w:id="31"/>
+      <w:bookmarkEnd w:id="32"/>
+      <w:bookmarkEnd w:id="33"/>
+      <w:bookmarkEnd w:id="34"/>
+      <w:bookmarkEnd w:id="35"/>
+      <w:bookmarkEnd w:id="36"/>
       <w:bookmarkEnd w:id="37"/>
-      <w:bookmarkEnd w:id="38"/>
-      <w:bookmarkEnd w:id="39"/>
-      <w:bookmarkEnd w:id="40"/>
-      <w:bookmarkEnd w:id="41"/>
-      <w:bookmarkEnd w:id="42"/>
-      <w:bookmarkEnd w:id="43"/>
-    </w:p>
+    </w:p>
+    <w:p/>
+    <w:bookmarkEnd w:id="23"/>
     <w:p>
       <w:pPr>
         <w:pStyle w:val="InfoBlue"/>
       </w:pPr>
       <w:r>
-        <w:t>[Detail the working environment of the target user. Here are some suggestions:</w:t>
-      </w:r>
-    </w:p>
-    <w:p>
-      <w:pPr>
-        <w:pStyle w:val="InfoBlue"/>
-      </w:pPr>
-      <w:r>
-        <w:t>Number of people involved in completing the task? Is this changing?</w:t>
-      </w:r>
-    </w:p>
-    <w:p>
-      <w:pPr>
-        <w:pStyle w:val="InfoBlue"/>
-      </w:pPr>
-      <w:r>
-        <w:t>How long is a task cycle? Amount of time spent in each activity? Is this changing?</w:t>
-      </w:r>
-    </w:p>
-    <w:p>
-      <w:pPr>
-        <w:pStyle w:val="InfoBlue"/>
-      </w:pPr>
-      <w:r>
-        <w:t>Any unique environmental constraints: mobile, outdoors, in-flight, and so on?</w:t>
-      </w:r>
-    </w:p>
-    <w:p>
-      <w:pPr>
-        <w:pStyle w:val="InfoBlue"/>
-      </w:pPr>
-      <w:r>
-        <w:t xml:space="preserve">Which systems platforms are in use today? </w:t>
-      </w:r>
-      <w:proofErr w:type="gramStart"/>
-      <w:r>
-        <w:t>Future platforms?</w:t>
-      </w:r>
-      <w:proofErr w:type="gramEnd"/>
-    </w:p>
-    <w:p>
-      <w:pPr>
-        <w:pStyle w:val="InfoBlue"/>
-      </w:pPr>
-      <w:r>
-        <w:t>What other applications are in use? Does your application need to integrate with them?</w:t>
-      </w:r>
-    </w:p>
-    <w:p>
-      <w:pPr>
-        <w:pStyle w:val="InfoBlue"/>
-      </w:pPr>
-      <w:r>
-        <w:t>]</w:t>
-      </w:r>
-    </w:p>
-    <w:p>
-      <w:pPr>
-        <w:pStyle w:val="Heading1"/>
-        <w:rPr>
-          <w:rFonts w:ascii="Times New Roman" w:hAnsi="Times New Roman"/>
-        </w:rPr>
-      </w:pPr>
-      <w:bookmarkStart w:id="44" w:name="_Toc436203408"/>
-      <w:bookmarkStart w:id="45" w:name="_Toc452813602"/>
-      <w:bookmarkStart w:id="46" w:name="_Toc316556913"/>
-      <w:bookmarkEnd w:id="31"/>
-      <w:r>
-        <w:rPr>
-          <w:rFonts w:ascii="Times New Roman" w:hAnsi="Times New Roman"/>
-        </w:rPr>
-        <w:t>Product Requirements</w:t>
-      </w:r>
-      <w:bookmarkEnd w:id="44"/>
-      <w:bookmarkEnd w:id="45"/>
-      <w:bookmarkEnd w:id="46"/>
-    </w:p>
-    <w:p>
-      <w:pPr>
-        <w:pStyle w:val="InfoBlue"/>
-      </w:pPr>
-      <w:r>
-        <w:t>[At a high level, list applicable standards, hardware or platform requirements, performance requirements, and environmental requirements.]</w:t>
+        <w:t xml:space="preserve">The users will access the web application from web browsers. A </w:t>
+      </w:r>
+      <w:r>
+        <w:t>would-be-game-attendee</w:t>
+      </w:r>
+      <w:r>
+        <w:t xml:space="preserve"> will be able to make a reservation, depending on the </w:t>
+      </w:r>
+      <w:r>
+        <w:t>date</w:t>
+      </w:r>
+      <w:r>
+        <w:t xml:space="preserve">, </w:t>
+      </w:r>
+      <w:r>
+        <w:t>game</w:t>
+      </w:r>
+      <w:r>
+        <w:t xml:space="preserve"> etc. </w:t>
       </w:r>
     </w:p>
     <w:sectPr>
@@ -3134,6 +2596,7 @@
       <w:pgSz w:w="12240" w:h="15840" w:code="1"/>
       <w:pgMar w:top="1440" w:right="1440" w:bottom="1440" w:left="1440" w:header="720" w:footer="720" w:gutter="0"/>
       <w:cols w:space="720"/>
+      <w:docGrid w:linePitch="360"/>
     </w:sectPr>
   </w:body>
 </w:document>
@@ -3219,11 +2682,9 @@
           <w:r>
             <w:sym w:font="Symbol" w:char="F0D3"/>
           </w:r>
-          <w:fldSimple w:instr=" DOCPROPERTY &quot;Company&quot;  \* MERGEFORMAT ">
-            <w:r>
-              <w:t>&lt;Student Name&gt;</w:t>
-            </w:r>
-          </w:fldSimple>
+          <w:r>
+            <w:t>Zbucea Razvan</w:t>
+          </w:r>
           <w:r>
             <w:t xml:space="preserve">, </w:t>
           </w:r>
@@ -3232,7 +2693,7 @@
               <w:rPr>
                 <w:noProof/>
               </w:rPr>
-              <w:t>2012</w:t>
+              <w:t>2020</w:t>
             </w:r>
           </w:fldSimple>
         </w:p>
@@ -3277,7 +2738,7 @@
               <w:rStyle w:val="PageNumber"/>
               <w:noProof/>
             </w:rPr>
-            <w:t>6</w:t>
+            <w:t>5</w:t>
           </w:r>
           <w:r>
             <w:rPr>
@@ -3348,16 +2809,9 @@
       </w:pBdr>
       <w:jc w:val="right"/>
     </w:pPr>
-    <w:fldSimple w:instr=" DOCPROPERTY &quot;Company&quot;  \* MERGEFORMAT ">
-      <w:r>
-        <w:rPr>
-          <w:rFonts w:ascii="Arial" w:hAnsi="Arial"/>
-          <w:b/>
-          <w:sz w:val="36"/>
-        </w:rPr>
-        <w:t>&lt;Student Name&gt;</w:t>
-      </w:r>
-    </w:fldSimple>
+    <w:r>
+      <w:t>Zbucea Razvan</w:t>
+    </w:r>
   </w:p>
   <w:p>
     <w:pPr>
@@ -3371,16 +2825,9 @@
         <w:sz w:val="36"/>
       </w:rPr>
     </w:pPr>
-    <w:fldSimple w:instr=" DOCPROPERTY &quot;Company&quot;  \* MERGEFORMAT ">
-      <w:r>
-        <w:rPr>
-          <w:rFonts w:ascii="Arial" w:hAnsi="Arial"/>
-          <w:b/>
-          <w:sz w:val="36"/>
-        </w:rPr>
-        <w:t>&lt;Group Number&gt;</w:t>
-      </w:r>
-    </w:fldSimple>
+    <w:r>
+      <w:t>30431</w:t>
+    </w:r>
   </w:p>
   <w:p>
     <w:pPr>
@@ -3419,7 +2866,6 @@
     </w:tblPr>
     <w:tblGrid>
       <w:gridCol w:w="6379"/>
-      <w:gridCol w:w="3179"/>
     </w:tblGrid>
     <w:tr>
       <w:tc>
@@ -3427,27 +2873,8 @@
           <w:tcW w:w="6379" w:type="dxa"/>
         </w:tcPr>
         <w:p>
-          <w:fldSimple w:instr=" SUBJECT  \* MERGEFORMAT ">
-            <w:r>
-              <w:t>&lt;Project Name&gt;</w:t>
-            </w:r>
-          </w:fldSimple>
-        </w:p>
-      </w:tc>
-      <w:tc>
-        <w:tcPr>
-          <w:tcW w:w="3179" w:type="dxa"/>
-        </w:tcPr>
-        <w:p>
-          <w:pPr>
-            <w:tabs>
-              <w:tab w:val="left" w:pos="1135"/>
-            </w:tabs>
-            <w:spacing w:before="40"/>
-            <w:ind w:right="68"/>
-          </w:pPr>
           <w:r>
-            <w:t xml:space="preserve">  Version:           &lt;1.0&gt;</w:t>
+            <w:t>NBA Game Ticket App</w:t>
           </w:r>
         </w:p>
       </w:tc>
@@ -3463,53 +2890,6 @@
               <w:t>Vision</w:t>
             </w:r>
           </w:fldSimple>
-        </w:p>
-      </w:tc>
-      <w:tc>
-        <w:tcPr>
-          <w:tcW w:w="3179" w:type="dxa"/>
-        </w:tcPr>
-        <w:p>
-          <w:r>
-            <w:t xml:space="preserve">  Date:  &lt;</w:t>
-          </w:r>
-          <w:proofErr w:type="spellStart"/>
-          <w:r>
-            <w:t>dd</w:t>
-          </w:r>
-          <w:proofErr w:type="spellEnd"/>
-          <w:r>
-            <w:t>/</w:t>
-          </w:r>
-          <w:proofErr w:type="spellStart"/>
-          <w:r>
-            <w:t>mmm</w:t>
-          </w:r>
-          <w:proofErr w:type="spellEnd"/>
-          <w:r>
-            <w:t>/</w:t>
-          </w:r>
-          <w:proofErr w:type="spellStart"/>
-          <w:r>
-            <w:t>yy</w:t>
-          </w:r>
-          <w:proofErr w:type="spellEnd"/>
-          <w:r>
-            <w:t>&gt;</w:t>
-          </w:r>
-        </w:p>
-      </w:tc>
-    </w:tr>
-    <w:tr>
-      <w:tc>
-        <w:tcPr>
-          <w:tcW w:w="9558" w:type="dxa"/>
-          <w:gridSpan w:val="2"/>
-        </w:tcPr>
-        <w:p>
-          <w:r>
-            <w:t>&lt;document identifier&gt;</w:t>
-          </w:r>
         </w:p>
       </w:tc>
     </w:tr>
@@ -5324,7 +4704,7 @@
     <w:basedOn w:val="Normal"/>
     <w:next w:val="BodyText"/>
     <w:autoRedefine/>
-    <w:rsid w:val="00F669DB"/>
+    <w:rsid w:val="00952065"/>
     <w:pPr>
       <w:tabs>
         <w:tab w:val="left" w:pos="540"/>
@@ -5332,10 +4712,6 @@
       </w:tabs>
       <w:spacing w:after="120"/>
     </w:pPr>
-    <w:rPr>
-      <w:i/>
-      <w:color w:val="C0504D"/>
-    </w:rPr>
   </w:style>
   <w:style w:type="character" w:styleId="Hyperlink">
     <w:name w:val="Hyperlink"/>
